--- a/README FILE.docx
+++ b/README FILE.docx
@@ -34,25 +34,7 @@
           <w:bCs/>
           <w:u w:val="single"/>
         </w:rPr>
-        <w:t xml:space="preserve">Link on </w:t>
-      </w:r>
-      <w:proofErr w:type="spellStart"/>
-      <w:r>
-        <w:rPr>
-          <w:b/>
-          <w:bCs/>
-          <w:u w:val="single"/>
-        </w:rPr>
-        <w:t>Github</w:t>
-      </w:r>
-      <w:proofErr w:type="spellEnd"/>
-      <w:r>
-        <w:rPr>
-          <w:b/>
-          <w:bCs/>
-          <w:u w:val="single"/>
-        </w:rPr>
-        <w:t>:</w:t>
+        <w:t>Link on Github:</w:t>
       </w:r>
       <w:r>
         <w:rPr>
@@ -72,19 +54,7 @@
           <w:rPr>
             <w:rStyle w:val="Hyperlink"/>
           </w:rPr>
-          <w:t>https://github.com/f</w:t>
-        </w:r>
-        <w:r>
-          <w:rPr>
-            <w:rStyle w:val="Hyperlink"/>
-          </w:rPr>
-          <w:t>o</w:t>
-        </w:r>
-        <w:r>
-          <w:rPr>
-            <w:rStyle w:val="Hyperlink"/>
-          </w:rPr>
-          <w:t>uf200/LFL-Final</w:t>
+          <w:t>https://github.com/fouf200/LFL-Final</w:t>
         </w:r>
       </w:hyperlink>
     </w:p>
@@ -168,13 +138,19 @@
         <w:sym w:font="Wingdings" w:char="F0E0"/>
       </w:r>
       <w:r>
-        <w:t xml:space="preserve">Team Section: admin can add, modify and delete </w:t>
+        <w:t xml:space="preserve">Team Section: admin can add, </w:t>
       </w:r>
       <w:proofErr w:type="gramStart"/>
       <w:r>
-        <w:t>teams</w:t>
+        <w:t>modify</w:t>
       </w:r>
       <w:proofErr w:type="gramEnd"/>
+      <w:r>
+        <w:t xml:space="preserve"> and delete teams</w:t>
+      </w:r>
+      <w:r>
+        <w:t>.</w:t>
+      </w:r>
     </w:p>
     <w:p>
       <w:pPr>
@@ -198,13 +174,11 @@
         <w:sym w:font="Wingdings" w:char="F0E0"/>
       </w:r>
       <w:r>
-        <w:t xml:space="preserve">Game section: schedule new games and delete </w:t>
-      </w:r>
-      <w:proofErr w:type="gramStart"/>
-      <w:r>
-        <w:t>games</w:t>
-      </w:r>
-      <w:proofErr w:type="gramEnd"/>
+        <w:t>Game section: schedule new games and delete games</w:t>
+      </w:r>
+      <w:r>
+        <w:t>.</w:t>
+      </w:r>
     </w:p>
     <w:p>
       <w:pPr>
@@ -214,13 +188,85 @@
         <w:sym w:font="Wingdings" w:char="F0E0"/>
       </w:r>
       <w:r>
-        <w:t xml:space="preserve">Event section: admin can add events specific to a player (goals, red card, yellow card, red card) related to an ONGOING game and can end an ONGOING game. The admin cannot add event to a game which didn’t start or </w:t>
-      </w:r>
-      <w:proofErr w:type="gramStart"/>
-      <w:r>
-        <w:t>ended</w:t>
-      </w:r>
-      <w:proofErr w:type="gramEnd"/>
+        <w:t>Event section: admin can add events specific to a player (goals, red card, yellow card, red card) related to an ONGOING game and can end an ONGOING game. The admin cannot add event to a game which didn’t start or ended</w:t>
+      </w:r>
+      <w:r>
+        <w:t>.</w:t>
+      </w:r>
+    </w:p>
+    <w:p>
+      <w:pPr>
+        <w:pStyle w:val="ListParagraph"/>
+        <w:rPr>
+          <w:color w:val="FF0000"/>
+        </w:rPr>
+      </w:pPr>
+    </w:p>
+    <w:p>
+      <w:pPr>
+        <w:pStyle w:val="ListParagraph"/>
+        <w:rPr>
+          <w:b/>
+          <w:bCs/>
+          <w:color w:val="FF0000"/>
+        </w:rPr>
+      </w:pPr>
+      <w:r>
+        <w:rPr>
+          <w:b/>
+          <w:bCs/>
+          <w:color w:val="FF0000"/>
+        </w:rPr>
+        <w:t xml:space="preserve">IF YOU WISH TO SEE MODIFICATION IN THE STANDING TABLE </w:t>
+      </w:r>
+      <w:r>
+        <w:rPr>
+          <w:b/>
+          <w:bCs/>
+          <w:color w:val="FF0000"/>
+        </w:rPr>
+        <w:t xml:space="preserve">(USER SIDE) </w:t>
+      </w:r>
+      <w:r>
+        <w:rPr>
+          <w:b/>
+          <w:bCs/>
+          <w:color w:val="FF0000"/>
+        </w:rPr>
+        <w:t>FOR TESTING, PLEASE END THE GAME ON THE ADMIN SIDE (IF YOU D</w:t>
+      </w:r>
+      <w:r>
+        <w:rPr>
+          <w:b/>
+          <w:bCs/>
+          <w:color w:val="FF0000"/>
+        </w:rPr>
+        <w:t xml:space="preserve">ON’T </w:t>
+      </w:r>
+      <w:r>
+        <w:rPr>
+          <w:b/>
+          <w:bCs/>
+          <w:color w:val="FF0000"/>
+        </w:rPr>
+        <w:t>END MANUALLY, YOU SHOULD WAIT 130MIN THE GAME END AUTOMATICALLY</w:t>
+      </w:r>
+      <w:r>
+        <w:rPr>
+          <w:b/>
+          <w:bCs/>
+          <w:color w:val="FF0000"/>
+        </w:rPr>
+        <w:t xml:space="preserve"> SO IT IS COUNTED IN THE STANDING TABLE</w:t>
+      </w:r>
+      <w:r>
+        <w:rPr>
+          <w:b/>
+          <w:bCs/>
+          <w:color w:val="FF0000"/>
+        </w:rPr>
+        <w:t>)</w:t>
+      </w:r>
     </w:p>
     <w:p>
       <w:pPr>
@@ -238,11 +284,6 @@
       <w:r>
         <w:t>User:</w:t>
       </w:r>
-    </w:p>
-    <w:p>
-      <w:pPr>
-        <w:pStyle w:val="ListParagraph"/>
-      </w:pPr>
     </w:p>
     <w:p>
       <w:pPr>
